--- a/Report.docx
+++ b/Report.docx
@@ -1645,6 +1645,27 @@
         </w:tc>
       </w:tr>
     </w:tbl>
+    <w:p>
+      <w:pPr>
+        <w:pStyle w:val="ListParagraph"/>
+        <w:spacing w:line="259" w:lineRule="auto"/>
+      </w:pPr>
+    </w:p>
+    <w:p>
+      <w:pPr>
+        <w:pStyle w:val="ListParagraph"/>
+        <w:spacing w:line="259" w:lineRule="auto"/>
+      </w:pPr>
+    </w:p>
+    <w:p>
+      <w:pPr>
+        <w:pStyle w:val="ListParagraph"/>
+        <w:spacing w:line="259" w:lineRule="auto"/>
+      </w:pPr>
+      <w:r>
+        <w:t>Test</w:t>
+      </w:r>
+    </w:p>
     <w:p>
       <w:pPr>
         <w:pStyle w:val="ListParagraph"/>

--- a/Report.docx
+++ b/Report.docx
@@ -1659,16 +1659,6 @@
     </w:p>
     <w:p>
       <w:pPr>
-        <w:pStyle w:val="ListParagraph"/>
-        <w:spacing w:line="259" w:lineRule="auto"/>
-      </w:pPr>
-      <w:r>
-        <w:t>Test</w:t>
-      </w:r>
-    </w:p>
-    <w:p>
-      <w:pPr>
-        <w:pStyle w:val="ListParagraph"/>
         <w:spacing w:line="259" w:lineRule="auto"/>
       </w:pPr>
     </w:p>
